--- a/passport_template_november_2025.docx
+++ b/passport_template_november_2025.docx
@@ -5659,7 +5659,29 @@
           <w:sz w:val="19"/>
           <w:szCs w:val="19"/>
         </w:rPr>
-        <w:t>6.1 Передача данных на удаленных сервер сбора данных осуществляется с помощью встроенного GSM/GPRS модема при наличии стабильного уровня сигнала сотовой связи 2G не ниже -103дБ, что соответствует уровню 6 или выше, отображаемому в свойствах прибора, при подключении к нему с использование интерфейса Bluetooth.</w:t>
+        <w:t>6.1 Передача данных на удаленных сервер сбора данных осуществляется с помощью встроенного GSM/GPRS</w:t>
+      </w:r>
+      <w:r>
+        <w:rPr>
+          <w:sz w:val="19"/>
+          <w:szCs w:val="19"/>
+        </w:rPr>
+        <w:t>/</w:t>
+      </w:r>
+      <w:r>
+        <w:rPr>
+          <w:sz w:val="19"/>
+          <w:szCs w:val="19"/>
+          <w:lang w:val="en-US"/>
+        </w:rPr>
+        <w:t>LTE</w:t>
+      </w:r>
+      <w:r>
+        <w:rPr>
+          <w:sz w:val="19"/>
+          <w:szCs w:val="19"/>
+        </w:rPr>
+        <w:t xml:space="preserve"> модема при наличии стабильного уровня сигнала сотовой связи не ниже -103дБ, что соответствует уровню 6 или выше, отображаемому в свойствах прибора, при подключении к нему с использование интерфейса Bluetooth.</w:t>
       </w:r>
     </w:p>
     <w:p>
